--- a/Doc/智能指关节通信协议8.20(1).docx
+++ b/Doc/智能指关节通信协议8.20(1).docx
@@ -17,7 +17,7 @@
           <w:rFonts w:hint="eastAsia"/>
           <w:lang w:val="en-US" w:eastAsia="zh-CN"/>
         </w:rPr>
-        <w:t>上肢关节康复器XY-AI-UPLIMB-II通信协议</w:t>
+        <w:t>智能指关节通信协议</w:t>
       </w:r>
     </w:p>
     <w:p>
@@ -28,6 +28,8 @@
           <w:lang w:val="en-US" w:eastAsia="zh-CN"/>
         </w:rPr>
       </w:pPr>
+      <w:bookmarkStart w:id="0" w:name="_GoBack"/>
+      <w:bookmarkEnd w:id="0"/>
       <w:r>
         <w:rPr>
           <w:rFonts w:hint="eastAsia"/>
@@ -1682,6 +1684,12 @@
             <w:insideH w:val="single" w:color="auto" w:sz="4" w:space="0"/>
             <w:insideV w:val="single" w:color="auto" w:sz="4" w:space="0"/>
           </w:tblBorders>
+          <w:tblCellMar>
+            <w:top w:w="0" w:type="dxa"/>
+            <w:left w:w="108" w:type="dxa"/>
+            <w:bottom w:w="0" w:type="dxa"/>
+            <w:right w:w="108" w:type="dxa"/>
+          </w:tblCellMar>
         </w:tblPrEx>
         <w:tc>
           <w:tcPr>
@@ -10684,8 +10692,6 @@
           <w:lang w:val="en-US" w:eastAsia="zh-CN"/>
         </w:rPr>
       </w:pPr>
-      <w:bookmarkStart w:id="0" w:name="_GoBack"/>
-      <w:bookmarkEnd w:id="0"/>
     </w:p>
     <w:p>
       <w:pPr>
